--- a/Documentation/Risk Register.docx
+++ b/Documentation/Risk Register.docx
@@ -486,7 +486,7 @@
               <w:rPr>
                 <w:rFonts w:cs="Calibri"/>
               </w:rPr>
-              <w:t>[03-06-2021]</w:t>
+              <w:t>03-06-2021</w:t>
             </w:r>
           </w:p>
         </w:tc>
@@ -1911,7 +1911,15 @@
               </w:rPr>
             </w:pPr>
             <w:r>
-              <w:t>There is a problem with the user interface: consumers don’t like the website</w:t>
+              <w:t xml:space="preserve">There is a problem with the user interface: consumers </w:t>
+            </w:r>
+            <w:proofErr w:type="gramStart"/>
+            <w:r>
+              <w:t>don’t</w:t>
+            </w:r>
+            <w:proofErr w:type="gramEnd"/>
+            <w:r>
+              <w:t xml:space="preserve"> like the website</w:t>
             </w:r>
           </w:p>
         </w:tc>
@@ -2303,7 +2311,19 @@
               <w:rPr>
                 <w:rFonts w:cs="Calibri"/>
               </w:rPr>
-              <w:t xml:space="preserve">(eg GPU) </w:t>
+              <w:t>(</w:t>
+            </w:r>
+            <w:r>
+              <w:rPr>
+                <w:rFonts w:cs="Calibri"/>
+              </w:rPr>
+              <w:t>e.g.</w:t>
+            </w:r>
+            <w:r>
+              <w:rPr>
+                <w:rFonts w:cs="Calibri"/>
+              </w:rPr>
+              <w:t xml:space="preserve"> GPU) </w:t>
             </w:r>
             <w:r>
               <w:rPr>
@@ -2833,7 +2853,21 @@
               <w:rPr>
                 <w:rFonts w:cs="Calibri"/>
               </w:rPr>
-              <w:t>Software Develop-ment Leader</w:t>
+              <w:t>Software Develop-</w:t>
+            </w:r>
+            <w:proofErr w:type="spellStart"/>
+            <w:r>
+              <w:rPr>
+                <w:rFonts w:cs="Calibri"/>
+              </w:rPr>
+              <w:t>ment</w:t>
+            </w:r>
+            <w:proofErr w:type="spellEnd"/>
+            <w:r>
+              <w:rPr>
+                <w:rFonts w:cs="Calibri"/>
+              </w:rPr>
+              <w:t xml:space="preserve"> Leader</w:t>
             </w:r>
           </w:p>
         </w:tc>
@@ -2952,30 +2986,6 @@
           <w:color w:val="FF0000"/>
         </w:rPr>
       </w:pPr>
-      <w:r>
-        <w:rPr>
-          <w:b/>
-          <w:bCs/>
-          <w:color w:val="FF0000"/>
-        </w:rPr>
-        <w:t xml:space="preserve">Note: please make sure you fill all information related to your project below and convert everything to </w:t>
-      </w:r>
-      <w:r>
-        <w:rPr>
-          <w:b/>
-          <w:bCs/>
-          <w:color w:val="FF0000"/>
-        </w:rPr>
-        <w:t>Wiki page</w:t>
-      </w:r>
-      <w:r>
-        <w:rPr>
-          <w:b/>
-          <w:bCs/>
-          <w:color w:val="FF0000"/>
-        </w:rPr>
-        <w:t xml:space="preserve"> (GitHub)  </w:t>
-      </w:r>
     </w:p>
     <w:p>
       <w:pPr>
@@ -2988,7 +2998,15 @@
         <w:br/>
       </w:r>
       <w:r>
-        <w:t xml:space="preserve">Reference: Excelonist (n.d.) </w:t>
+        <w:t xml:space="preserve">Reference: </w:t>
+      </w:r>
+      <w:proofErr w:type="spellStart"/>
+      <w:r>
+        <w:t>Excelonist</w:t>
+      </w:r>
+      <w:proofErr w:type="spellEnd"/>
+      <w:r>
+        <w:t xml:space="preserve"> (n.d.) </w:t>
       </w:r>
       <w:r>
         <w:rPr>
@@ -3674,28 +3692,28 @@
       </w:pPr>
     </w:lvl>
   </w:abstractNum>
-  <w:num w:numId="1">
+  <w:num w:numId="1" w16cid:durableId="506095611">
     <w:abstractNumId w:val="1"/>
   </w:num>
-  <w:num w:numId="2">
+  <w:num w:numId="2" w16cid:durableId="778451772">
     <w:abstractNumId w:val="0"/>
   </w:num>
-  <w:num w:numId="3">
+  <w:num w:numId="3" w16cid:durableId="1360349389">
     <w:abstractNumId w:val="6"/>
   </w:num>
-  <w:num w:numId="4">
+  <w:num w:numId="4" w16cid:durableId="1989481634">
     <w:abstractNumId w:val="5"/>
   </w:num>
-  <w:num w:numId="5">
+  <w:num w:numId="5" w16cid:durableId="1672683202">
     <w:abstractNumId w:val="4"/>
   </w:num>
-  <w:num w:numId="6">
+  <w:num w:numId="6" w16cid:durableId="132525854">
     <w:abstractNumId w:val="7"/>
   </w:num>
-  <w:num w:numId="7">
+  <w:num w:numId="7" w16cid:durableId="872420050">
     <w:abstractNumId w:val="3"/>
   </w:num>
-  <w:num w:numId="8">
+  <w:num w:numId="8" w16cid:durableId="965895889">
     <w:abstractNumId w:val="2"/>
   </w:num>
 </w:numbering>
